--- a/1.docx
+++ b/1.docx
@@ -8,7 +8,7 @@
       </w:pPr>
       <w:bookmarkStart w:id="0" w:name="введение"/>
       <w:r>
-        <w:t>1 ВВЕДЕНИЕ</w:t>
+        <w:t>1 Введение</w:t>
       </w:r>
     </w:p>
     <w:p>
@@ -41,10 +41,10 @@
       <w:bookmarkStart w:id="1" w:name="основания-для-разработки"/>
       <w:bookmarkEnd w:id="0"/>
       <w:r>
-        <w:t>2 ОС</w:t>
-      </w:r>
-      <w:r>
-        <w:t>НОВАНИЯ ДЛЯ РАЗРАБОТКИ</w:t>
+        <w:t>2 Ос</w:t>
+      </w:r>
+      <w:r>
+        <w:t>нования для разработки</w:t>
       </w:r>
     </w:p>
     <w:p>
@@ -76,7 +76,7 @@
       <w:bookmarkStart w:id="2" w:name="назначение-разработки"/>
       <w:bookmarkEnd w:id="1"/>
       <w:r>
-        <w:t>3 НАЗНАЧЕНИЕ РАЗРАБОТКИ</w:t>
+        <w:t>3 Назначения разработки</w:t>
       </w:r>
     </w:p>
     <w:p>
@@ -94,7 +94,7 @@
       <w:bookmarkStart w:id="3" w:name="Xbec9792ed076005ac4cdc1dcd0e29ceb95313ac"/>
       <w:bookmarkEnd w:id="2"/>
       <w:r>
-        <w:t>4 ТРЕБОВАНИЯ К ПРОГРАММЕ ИЛИ ПРОГРАМНОМУ ИЗДЕЛИЮ</w:t>
+        <w:t>4 Требования к программе или программному изделию</w:t>
       </w:r>
     </w:p>
     <w:p>
@@ -103,11 +103,11 @@
       </w:r>
     </w:p>
     <w:p>
-      <w:pPr>
-        <w:pStyle w:val="a4"/>
-      </w:pPr>
-      <w:r>
-        <w:t>4.1.1 Система должна:</w:t>
+      <w:r>
+        <w:t>4.1.1 Система должна</w:t>
+      </w:r>
+      <w:r>
+        <w:t>:</w:t>
       </w:r>
     </w:p>
     <w:p>
@@ -117,9 +117,6 @@
     </w:p>
     <w:p>
       <w:r>
-        <w:rPr>
-          <w:bCs/>
-        </w:rPr>
         <w:t>Предоставлять выбор темы</w:t>
       </w:r>
     </w:p>
@@ -144,8 +141,6 @@
       <w:r>
         <w:t>Выбор подтемы связанной с выбранной темой</w:t>
       </w:r>
-      <w:bookmarkStart w:id="4" w:name="_GoBack"/>
-      <w:bookmarkEnd w:id="4"/>
     </w:p>
     <w:p>
       <w:pPr>
@@ -166,10 +161,10 @@
         </w:numPr>
       </w:pPr>
       <w:r>
-        <w:t>С помощью тестирования проверить пользоват</w:t>
-      </w:r>
-      <w:r>
-        <w:t>еля по выбранной подтеме</w:t>
+        <w:t>С помощью тестирования проверить пользова</w:t>
+      </w:r>
+      <w:r>
+        <w:t>теля по выбранной подтеме</w:t>
       </w:r>
     </w:p>
     <w:p>
@@ -180,14 +175,12 @@
         </w:numPr>
       </w:pPr>
       <w:r>
+        <w:lastRenderedPageBreak/>
         <w:t>Вывод результатов тестирования с объяснением и решением поставленных задач</w:t>
       </w:r>
     </w:p>
     <w:p>
       <w:r>
-        <w:rPr>
-          <w:bCs/>
-        </w:rPr>
         <w:t>Вывод раздела статистики</w:t>
       </w:r>
     </w:p>
@@ -199,7 +192,6 @@
         </w:numPr>
       </w:pPr>
       <w:r>
-        <w:lastRenderedPageBreak/>
         <w:t>Просмотр пользователем личной статистики</w:t>
       </w:r>
     </w:p>
@@ -216,10 +208,10 @@
     </w:p>
     <w:p>
       <w:r>
-        <w:t xml:space="preserve">Генерация случайного примера из любых </w:t>
-      </w:r>
-      <w:r>
-        <w:t>тем и подтем для дополнительной тренировки</w:t>
+        <w:t>Генерация случайного примера из любых</w:t>
+      </w:r>
+      <w:r>
+        <w:t xml:space="preserve"> тем и подтем для дополнительной тренировки</w:t>
       </w:r>
     </w:p>
     <w:p>
@@ -358,63 +350,280 @@
     </w:p>
     <w:p>
       <w:pPr>
+        <w:pStyle w:val="1"/>
+      </w:pPr>
+      <w:bookmarkStart w:id="4" w:name="требования-к-программной-документации"/>
+      <w:bookmarkEnd w:id="3"/>
+      <w:r>
+        <w:t>5 Требования к программной документации</w:t>
+      </w:r>
+    </w:p>
+    <w:p>
+      <w:r>
+        <w:t>Прикинуть:</w:t>
+      </w:r>
+    </w:p>
+    <w:p>
+      <w:r>
+        <w:lastRenderedPageBreak/>
+        <w:t>стадии и этапы разработки;</w:t>
+      </w:r>
+    </w:p>
+    <w:p>
+      <w:r>
+        <w:t>Стадии разработки:</w:t>
+      </w:r>
+    </w:p>
+    <w:p>
+      <w:pPr>
         <w:numPr>
           <w:ilvl w:val="0"/>
           <w:numId w:val="10"/>
         </w:numPr>
       </w:pPr>
       <w:r>
-        <w:t>ТРЕБОВАНИЯ К ПРОГРАММНОЙ ДОКУМЕНТАЦИИ</w:t>
-      </w:r>
-    </w:p>
-    <w:p>
-      <w:r>
-        <w:t>Прикинуть:</w:t>
-      </w:r>
-    </w:p>
-    <w:p>
-      <w:r>
-        <w:t>стадии и этапы разработки;</w:t>
-      </w:r>
-    </w:p>
-    <w:p>
-      <w:r>
-        <w:t>Стадии разработки:</w:t>
+        <w:t>Анализ</w:t>
+      </w:r>
+    </w:p>
+    <w:p>
+      <w:pPr>
+        <w:numPr>
+          <w:ilvl w:val="1"/>
+          <w:numId w:val="11"/>
+        </w:numPr>
+      </w:pPr>
+      <w:r>
+        <w:t>Анал</w:t>
+      </w:r>
+      <w:r>
+        <w:t>из требований к программному продукту</w:t>
+      </w:r>
+    </w:p>
+    <w:p>
+      <w:pPr>
+        <w:numPr>
+          <w:ilvl w:val="1"/>
+          <w:numId w:val="11"/>
+        </w:numPr>
+      </w:pPr>
+      <w:r>
+        <w:t>Этапы работ:</w:t>
+      </w:r>
+    </w:p>
+    <w:p>
+      <w:pPr>
+        <w:numPr>
+          <w:ilvl w:val="2"/>
+          <w:numId w:val="12"/>
+        </w:numPr>
+      </w:pPr>
+      <w:r>
+        <w:t>Определение цели, для которой будет использоваться информация, полученная при анализе работы.</w:t>
+      </w:r>
+    </w:p>
+    <w:p>
+      <w:pPr>
+        <w:numPr>
+          <w:ilvl w:val="2"/>
+          <w:numId w:val="12"/>
+        </w:numPr>
+      </w:pPr>
+      <w:r>
+        <w:t>Сбор вспомогательной информации.</w:t>
+      </w:r>
+    </w:p>
+    <w:p>
+      <w:pPr>
+        <w:numPr>
+          <w:ilvl w:val="2"/>
+          <w:numId w:val="12"/>
+        </w:numPr>
+      </w:pPr>
+      <w:r>
+        <w:t>Сбор информации для анализа работы.</w:t>
       </w:r>
     </w:p>
     <w:p>
       <w:pPr>
         <w:numPr>
           <w:ilvl w:val="0"/>
-          <w:numId w:val="11"/>
-        </w:numPr>
-      </w:pPr>
-      <w:r>
-        <w:t>Анализ</w:t>
+          <w:numId w:val="10"/>
+        </w:numPr>
+      </w:pPr>
+      <w:r>
+        <w:t>Проектирование</w:t>
       </w:r>
     </w:p>
     <w:p>
       <w:pPr>
         <w:numPr>
           <w:ilvl w:val="1"/>
-          <w:numId w:val="12"/>
+          <w:numId w:val="13"/>
+        </w:numPr>
+      </w:pPr>
+      <w:r>
+        <w:t>Составление технического задания для проекта, на основе требований.</w:t>
+      </w:r>
+    </w:p>
+    <w:p>
+      <w:pPr>
+        <w:numPr>
+          <w:ilvl w:val="1"/>
+          <w:numId w:val="13"/>
+        </w:numPr>
+      </w:pPr>
+      <w:r>
+        <w:t>Этапы работ:</w:t>
+      </w:r>
+    </w:p>
+    <w:p>
+      <w:pPr>
+        <w:numPr>
+          <w:ilvl w:val="2"/>
+          <w:numId w:val="14"/>
+        </w:numPr>
+      </w:pPr>
+      <w:r>
+        <w:t>На основе анализа, составить введение и назначение разработки,</w:t>
+      </w:r>
+    </w:p>
+    <w:p>
+      <w:pPr>
+        <w:numPr>
+          <w:ilvl w:val="2"/>
+          <w:numId w:val="14"/>
+        </w:numPr>
+      </w:pPr>
+      <w:r>
+        <w:t>На основе анализа требований, выделить требования для приложения</w:t>
+      </w:r>
+    </w:p>
+    <w:p>
+      <w:pPr>
+        <w:numPr>
+          <w:ilvl w:val="2"/>
+          <w:numId w:val="14"/>
+        </w:numPr>
+      </w:pPr>
+      <w:r>
+        <w:t>Составить пункт “Стадии и этапы разработки”</w:t>
+      </w:r>
+    </w:p>
+    <w:p>
+      <w:pPr>
+        <w:numPr>
+          <w:ilvl w:val="2"/>
+          <w:numId w:val="14"/>
+        </w:numPr>
+      </w:pPr>
+      <w:r>
+        <w:t>Сос</w:t>
+      </w:r>
+      <w:r>
+        <w:t>тавить пункт “Порядок контроля и приемки”, включить в техническое задание приложения</w:t>
+      </w:r>
+    </w:p>
+    <w:p>
+      <w:pPr>
+        <w:numPr>
+          <w:ilvl w:val="0"/>
+          <w:numId w:val="10"/>
+        </w:numPr>
+      </w:pPr>
+      <w:r>
+        <w:t>Кодирование</w:t>
+      </w:r>
+    </w:p>
+    <w:p>
+      <w:pPr>
+        <w:numPr>
+          <w:ilvl w:val="1"/>
+          <w:numId w:val="15"/>
+        </w:numPr>
+      </w:pPr>
+      <w:r>
+        <w:t>Реализация программного продукта с помощью языка программирования.</w:t>
+      </w:r>
+    </w:p>
+    <w:p>
+      <w:pPr>
+        <w:numPr>
+          <w:ilvl w:val="1"/>
+          <w:numId w:val="15"/>
+        </w:numPr>
+      </w:pPr>
+      <w:r>
+        <w:t>Этапы работ:</w:t>
+      </w:r>
+    </w:p>
+    <w:p>
+      <w:pPr>
+        <w:numPr>
+          <w:ilvl w:val="2"/>
+          <w:numId w:val="16"/>
+        </w:numPr>
+      </w:pPr>
+      <w:r>
+        <w:t>Спроектировать общий вид приложения. Реализовать регистрацию и авторизацию. Спр</w:t>
+      </w:r>
+      <w:r>
+        <w:t>оектировать меню приложения. Спроектировать базу данных приложения</w:t>
+      </w:r>
+    </w:p>
+    <w:p>
+      <w:pPr>
+        <w:numPr>
+          <w:ilvl w:val="2"/>
+          <w:numId w:val="16"/>
+        </w:numPr>
+      </w:pPr>
+      <w:r>
+        <w:t>Написание основной теоретической части приложения, с добавлением примеров для тестирования.</w:t>
+      </w:r>
+    </w:p>
+    <w:p>
+      <w:pPr>
+        <w:numPr>
+          <w:ilvl w:val="2"/>
+          <w:numId w:val="16"/>
+        </w:numPr>
+      </w:pPr>
+      <w:r>
+        <w:t>Написание алгоритма составления примера по всем темам.</w:t>
+      </w:r>
+    </w:p>
+    <w:p>
+      <w:pPr>
+        <w:numPr>
+          <w:ilvl w:val="2"/>
+          <w:numId w:val="16"/>
         </w:numPr>
       </w:pPr>
       <w:r>
         <w:lastRenderedPageBreak/>
-        <w:t>Анализ</w:t>
-      </w:r>
-      <w:r>
-        <w:t xml:space="preserve"> требований к программному продукту</w:t>
-      </w:r>
-    </w:p>
-    <w:p>
-      <w:pPr>
-        <w:numPr>
-          <w:ilvl w:val="1"/>
-          <w:numId w:val="12"/>
-        </w:numPr>
-      </w:pPr>
+        <w:t>Добавить просмотр статистики из базы данны</w:t>
+      </w:r>
+      <w:r>
+        <w:t>х приложения.</w:t>
+      </w:r>
+    </w:p>
+    <w:p>
+      <w:pPr>
+        <w:numPr>
+          <w:ilvl w:val="0"/>
+          <w:numId w:val="10"/>
+        </w:numPr>
+      </w:pPr>
+      <w:r>
+        <w:t>Тестирование</w:t>
+      </w:r>
+    </w:p>
+    <w:p>
+      <w:r>
+        <w:t>Тестирование и отладка программного продукта.</w:t>
+      </w:r>
+    </w:p>
+    <w:p>
       <w:r>
         <w:t>Этапы работ:</w:t>
       </w:r>
@@ -422,221 +631,39 @@
     <w:p>
       <w:pPr>
         <w:numPr>
-          <w:ilvl w:val="2"/>
-          <w:numId w:val="13"/>
-        </w:numPr>
-      </w:pPr>
-      <w:r>
-        <w:t>Определение цели, для которой будет использоваться информация, полученная при анализе работы.</w:t>
-      </w:r>
-    </w:p>
-    <w:p>
-      <w:pPr>
-        <w:numPr>
-          <w:ilvl w:val="2"/>
-          <w:numId w:val="13"/>
-        </w:numPr>
-      </w:pPr>
-      <w:r>
-        <w:t>Сбор вспомогательной информации.</w:t>
-      </w:r>
-    </w:p>
-    <w:p>
-      <w:pPr>
-        <w:numPr>
-          <w:ilvl w:val="2"/>
-          <w:numId w:val="13"/>
-        </w:numPr>
-      </w:pPr>
-      <w:r>
-        <w:t>Сбор информации для анализа работы.</w:t>
-      </w:r>
-    </w:p>
-    <w:p>
-      <w:pPr>
-        <w:numPr>
           <w:ilvl w:val="0"/>
-          <w:numId w:val="11"/>
-        </w:numPr>
-      </w:pPr>
-      <w:r>
-        <w:t>Проектирование</w:t>
-      </w:r>
-    </w:p>
-    <w:p>
-      <w:pPr>
-        <w:numPr>
-          <w:ilvl w:val="1"/>
-          <w:numId w:val="14"/>
-        </w:numPr>
-      </w:pPr>
-      <w:r>
-        <w:t>Составление технического задания для проекта, на основе требований.</w:t>
-      </w:r>
-    </w:p>
-    <w:p>
-      <w:pPr>
-        <w:numPr>
-          <w:ilvl w:val="1"/>
-          <w:numId w:val="14"/>
-        </w:numPr>
-      </w:pPr>
-      <w:r>
-        <w:t>Этапы работ:</w:t>
-      </w:r>
-    </w:p>
-    <w:p>
-      <w:pPr>
-        <w:numPr>
-          <w:ilvl w:val="2"/>
-          <w:numId w:val="15"/>
-        </w:numPr>
-      </w:pPr>
-      <w:r>
-        <w:t>На основе анализа, составить введение и назначение разработки,</w:t>
-      </w:r>
-    </w:p>
-    <w:p>
-      <w:pPr>
-        <w:numPr>
-          <w:ilvl w:val="2"/>
-          <w:numId w:val="15"/>
-        </w:numPr>
-      </w:pPr>
-      <w:r>
-        <w:t>На основе анализа требований, выделить требования для приложения</w:t>
-      </w:r>
-    </w:p>
-    <w:p>
-      <w:pPr>
-        <w:numPr>
-          <w:ilvl w:val="2"/>
-          <w:numId w:val="15"/>
-        </w:numPr>
-      </w:pPr>
-      <w:r>
-        <w:t>Составить пункт “Стадии и этапы разработки”</w:t>
-      </w:r>
-    </w:p>
-    <w:p>
-      <w:pPr>
-        <w:numPr>
-          <w:ilvl w:val="2"/>
-          <w:numId w:val="15"/>
-        </w:numPr>
-      </w:pPr>
-      <w:r>
-        <w:t>Сос</w:t>
-      </w:r>
-      <w:r>
-        <w:t>тавить пункт “Порядок контроля и приемки”, включить в техническое задание приложения</w:t>
+          <w:numId w:val="17"/>
+        </w:numPr>
+      </w:pPr>
+      <w:r>
+        <w:t>Составление списка тестов</w:t>
       </w:r>
     </w:p>
     <w:p>
       <w:pPr>
         <w:numPr>
           <w:ilvl w:val="0"/>
-          <w:numId w:val="11"/>
-        </w:numPr>
-      </w:pPr>
-      <w:r>
-        <w:t>Кодирование</w:t>
-      </w:r>
-    </w:p>
-    <w:p>
-      <w:pPr>
-        <w:numPr>
-          <w:ilvl w:val="1"/>
-          <w:numId w:val="16"/>
-        </w:numPr>
-      </w:pPr>
-      <w:r>
-        <w:t>Реализация программного продукта с помощью языка программирования.</w:t>
-      </w:r>
-    </w:p>
-    <w:p>
-      <w:pPr>
-        <w:numPr>
-          <w:ilvl w:val="1"/>
-          <w:numId w:val="16"/>
-        </w:numPr>
-      </w:pPr>
-      <w:r>
-        <w:t>Этапы работ:</w:t>
-      </w:r>
-    </w:p>
-    <w:p>
-      <w:pPr>
-        <w:numPr>
-          <w:ilvl w:val="2"/>
           <w:numId w:val="17"/>
         </w:numPr>
       </w:pPr>
       <w:r>
-        <w:t>Спроектировать общий вид приложения. Реализовать регистрацию и авторизацию. Спр</w:t>
-      </w:r>
-      <w:r>
-        <w:t>оектировать меню приложения. Спроектировать базу данных приложения</w:t>
-      </w:r>
-    </w:p>
-    <w:p>
-      <w:pPr>
-        <w:numPr>
-          <w:ilvl w:val="2"/>
+        <w:t>Проведение тестирования основных функций программного продукта</w:t>
+      </w:r>
+    </w:p>
+    <w:p>
+      <w:pPr>
+        <w:numPr>
+          <w:ilvl w:val="0"/>
           <w:numId w:val="17"/>
         </w:numPr>
       </w:pPr>
       <w:r>
-        <w:t>Написание основной теоретической части приложения, с добавлением примеров для тестирования.</w:t>
-      </w:r>
-    </w:p>
-    <w:p>
-      <w:pPr>
-        <w:numPr>
-          <w:ilvl w:val="2"/>
-          <w:numId w:val="17"/>
-        </w:numPr>
-      </w:pPr>
-      <w:r>
-        <w:t>Написание алгоритма составления примера по всем темам.</w:t>
-      </w:r>
-    </w:p>
-    <w:p>
-      <w:pPr>
-        <w:numPr>
-          <w:ilvl w:val="2"/>
-          <w:numId w:val="17"/>
-        </w:numPr>
-      </w:pPr>
-      <w:r>
-        <w:t>Добавить просмотр статистики из базы данны</w:t>
-      </w:r>
-      <w:r>
-        <w:t>х приложения.</w:t>
-      </w:r>
-    </w:p>
-    <w:p>
-      <w:pPr>
-        <w:numPr>
-          <w:ilvl w:val="0"/>
-          <w:numId w:val="11"/>
-        </w:numPr>
-      </w:pPr>
-      <w:r>
-        <w:t>Тестирование</w:t>
-      </w:r>
-    </w:p>
-    <w:p>
-      <w:r>
-        <w:t>Тестирование и отладка программного продукта.</w:t>
-      </w:r>
-    </w:p>
-    <w:p>
-      <w:pPr>
-        <w:pStyle w:val="a4"/>
-      </w:pPr>
-      <w:r>
-        <w:t>Этапы работ:</w:t>
+        <w:t>Отладка программного продукта в случае нахождении дефектов</w:t>
+      </w:r>
+    </w:p>
+    <w:p>
+      <w:r>
+        <w:t>Сроки:</w:t>
       </w:r>
     </w:p>
     <w:p>
@@ -647,54 +674,25 @@
         </w:numPr>
       </w:pPr>
       <w:r>
-        <w:lastRenderedPageBreak/>
-        <w:t>Составление списка тестов</w:t>
-      </w:r>
-    </w:p>
-    <w:p>
-      <w:pPr>
-        <w:numPr>
-          <w:ilvl w:val="0"/>
-          <w:numId w:val="18"/>
-        </w:numPr>
-      </w:pPr>
-      <w:r>
-        <w:t>Проведение тестирования основных функций программного продукта</w:t>
-      </w:r>
-    </w:p>
-    <w:p>
-      <w:pPr>
-        <w:numPr>
-          <w:ilvl w:val="0"/>
-          <w:numId w:val="18"/>
-        </w:numPr>
-      </w:pPr>
-      <w:r>
-        <w:t>Отладка программного продукта в случае нахождении дефектов</w:t>
-      </w:r>
-    </w:p>
-    <w:p>
-      <w:r>
-        <w:t>Сроки:</w:t>
-      </w:r>
-    </w:p>
-    <w:p>
-      <w:pPr>
-        <w:numPr>
-          <w:ilvl w:val="0"/>
-          <w:numId w:val="19"/>
-        </w:numPr>
-      </w:pPr>
-      <w:r>
         <w:t>Проектирование:</w:t>
       </w:r>
       <w:r>
-        <w:t xml:space="preserve"> 08.10.2023</w:t>
+        <w:t xml:space="preserve"> …</w:t>
       </w:r>
     </w:p>
     <w:p>
       <w:r>
         <w:t>Исполнители: Алексей Челноков, Алексей Дмитриченко, Панков Василий.</w:t>
+      </w:r>
+    </w:p>
+    <w:p>
+      <w:pPr>
+        <w:pStyle w:val="1"/>
+      </w:pPr>
+      <w:bookmarkStart w:id="5" w:name="спецификации"/>
+      <w:bookmarkEnd w:id="4"/>
+      <w:r>
+        <w:t>6 Спецификации</w:t>
       </w:r>
     </w:p>
     <w:p>
@@ -716,31 +714,33 @@
         <w:tblLook w:val="0020" w:firstRow="1" w:lastRow="0" w:firstColumn="0" w:lastColumn="0" w:noHBand="0" w:noVBand="0"/>
       </w:tblPr>
       <w:tblGrid>
-        <w:gridCol w:w="2381"/>
-        <w:gridCol w:w="6964"/>
+        <w:gridCol w:w="2366"/>
+        <w:gridCol w:w="7262"/>
       </w:tblGrid>
       <w:tr>
-        <w:trPr>
-          <w:tblHeader/>
-        </w:trPr>
-        <w:tc>
-          <w:tcPr>
-            <w:tcW w:w="0" w:type="auto"/>
-          </w:tcPr>
-          <w:p>
+        <w:tc>
+          <w:tcPr>
+            <w:tcW w:w="0" w:type="auto"/>
+          </w:tcPr>
+          <w:p>
+            <w:pPr>
+              <w:ind w:firstLine="0"/>
+              <w:jc w:val="left"/>
+            </w:pPr>
             <w:r>
               <w:t>Раздел</w:t>
             </w:r>
-            <w:r>
-              <w:t>  </w:t>
-            </w:r>
-          </w:p>
-        </w:tc>
-        <w:tc>
-          <w:tcPr>
-            <w:tcW w:w="0" w:type="auto"/>
-          </w:tcPr>
-          <w:p>
+          </w:p>
+        </w:tc>
+        <w:tc>
+          <w:tcPr>
+            <w:tcW w:w="0" w:type="auto"/>
+          </w:tcPr>
+          <w:p>
+            <w:pPr>
+              <w:ind w:firstLine="0"/>
+              <w:jc w:val="left"/>
+            </w:pPr>
             <w:r>
               <w:t>Описание</w:t>
             </w:r>
@@ -753,16 +753,24 @@
             <w:tcW w:w="0" w:type="auto"/>
           </w:tcPr>
           <w:p>
-            <w:r>
-              <w:t>Краткое описание  </w:t>
-            </w:r>
-          </w:p>
-        </w:tc>
-        <w:tc>
-          <w:tcPr>
-            <w:tcW w:w="0" w:type="auto"/>
-          </w:tcPr>
-          <w:p>
+            <w:pPr>
+              <w:ind w:firstLine="0"/>
+              <w:jc w:val="left"/>
+            </w:pPr>
+            <w:r>
+              <w:t>Краткое описание</w:t>
+            </w:r>
+          </w:p>
+        </w:tc>
+        <w:tc>
+          <w:tcPr>
+            <w:tcW w:w="0" w:type="auto"/>
+          </w:tcPr>
+          <w:p>
+            <w:pPr>
+              <w:ind w:firstLine="0"/>
+              <w:jc w:val="left"/>
+            </w:pPr>
             <w:r>
               <w:t>Ученик хочет проверить свои знания, полученные по всем пройденным темам и для этого проходит тест по всем темам, после его прохождения ему будет выдана оценка   </w:t>
             </w:r>
@@ -775,18 +783,26 @@
             <w:tcW w:w="0" w:type="auto"/>
           </w:tcPr>
           <w:p>
-            <w:r>
-              <w:t>Субъекты  </w:t>
-            </w:r>
-          </w:p>
-        </w:tc>
-        <w:tc>
-          <w:tcPr>
-            <w:tcW w:w="0" w:type="auto"/>
-          </w:tcPr>
-          <w:p>
-            <w:r>
-              <w:t>Ученик  </w:t>
+            <w:pPr>
+              <w:ind w:firstLine="0"/>
+              <w:jc w:val="left"/>
+            </w:pPr>
+            <w:r>
+              <w:t>Субъекты</w:t>
+            </w:r>
+          </w:p>
+        </w:tc>
+        <w:tc>
+          <w:tcPr>
+            <w:tcW w:w="0" w:type="auto"/>
+          </w:tcPr>
+          <w:p>
+            <w:pPr>
+              <w:ind w:firstLine="0"/>
+              <w:jc w:val="left"/>
+            </w:pPr>
+            <w:r>
+              <w:t>Ученик</w:t>
             </w:r>
           </w:p>
         </w:tc>
@@ -797,18 +813,26 @@
             <w:tcW w:w="0" w:type="auto"/>
           </w:tcPr>
           <w:p>
-            <w:r>
-              <w:t>Предусловия  </w:t>
-            </w:r>
-          </w:p>
-        </w:tc>
-        <w:tc>
-          <w:tcPr>
-            <w:tcW w:w="0" w:type="auto"/>
-          </w:tcPr>
-          <w:p>
-            <w:r>
-              <w:t>Нет  </w:t>
+            <w:pPr>
+              <w:ind w:firstLine="0"/>
+              <w:jc w:val="left"/>
+            </w:pPr>
+            <w:r>
+              <w:t>Предусловия</w:t>
+            </w:r>
+          </w:p>
+        </w:tc>
+        <w:tc>
+          <w:tcPr>
+            <w:tcW w:w="0" w:type="auto"/>
+          </w:tcPr>
+          <w:p>
+            <w:pPr>
+              <w:ind w:firstLine="0"/>
+              <w:jc w:val="left"/>
+            </w:pPr>
+            <w:r>
+              <w:t>Нет</w:t>
             </w:r>
           </w:p>
         </w:tc>
@@ -819,24 +843,32 @@
             <w:tcW w:w="0" w:type="auto"/>
           </w:tcPr>
           <w:p>
-            <w:r>
-              <w:t>Основной поток  </w:t>
-            </w:r>
-          </w:p>
-        </w:tc>
-        <w:tc>
-          <w:tcPr>
-            <w:tcW w:w="0" w:type="auto"/>
-          </w:tcPr>
-          <w:p>
-            <w:r>
-              <w:t>Загружается тест из файла, где воп</w:t>
-            </w:r>
-            <w:r>
-              <w:t>росы и ответы на них при каждом запуске перемешиваются, пользователь отвечает на текущий вопрос и переходит к следующему, также есть возможность вернуться к предыдущему вопросу и изменить ответ. Когда вопросы закончились, ученику будет выведен результат на</w:t>
-            </w:r>
-            <w:r>
-              <w:t xml:space="preserve"> экран (в виде списка вопросов и ответов на них, набранное кол-во баллов).  </w:t>
+            <w:pPr>
+              <w:ind w:firstLine="0"/>
+              <w:jc w:val="left"/>
+            </w:pPr>
+            <w:r>
+              <w:t>Основной поток</w:t>
+            </w:r>
+          </w:p>
+        </w:tc>
+        <w:tc>
+          <w:tcPr>
+            <w:tcW w:w="0" w:type="auto"/>
+          </w:tcPr>
+          <w:p>
+            <w:pPr>
+              <w:ind w:firstLine="0"/>
+              <w:jc w:val="left"/>
+            </w:pPr>
+            <w:r>
+              <w:t>Загружается тест из файла, где вопросы и отв</w:t>
+            </w:r>
+            <w:r>
+              <w:t xml:space="preserve">еты на них при каждом запуске перемешиваются, пользователь отвечает на текущий вопрос и переходит к следующему, также есть возможность вернуться к предыдущему вопросу и изменить ответ. Когда вопросы закончились, ученику будет выведен результат на экран (в </w:t>
+            </w:r>
+            <w:r>
+              <w:t>виде списка вопросов и ответов на них, набранное кол-во баллов).  </w:t>
             </w:r>
           </w:p>
         </w:tc>
@@ -847,19 +879,23 @@
             <w:tcW w:w="0" w:type="auto"/>
           </w:tcPr>
           <w:p>
-            <w:r>
-              <w:t>Альтернативный поток  </w:t>
-            </w:r>
-          </w:p>
-        </w:tc>
-        <w:tc>
-          <w:tcPr>
-            <w:tcW w:w="0" w:type="auto"/>
-          </w:tcPr>
-          <w:p>
-            <w:r>
-              <w:t>  </w:t>
-            </w:r>
+            <w:pPr>
+              <w:ind w:firstLine="0"/>
+              <w:jc w:val="left"/>
+            </w:pPr>
+            <w:r>
+              <w:t>Альтернативный поток</w:t>
+            </w:r>
+          </w:p>
+        </w:tc>
+        <w:tc>
+          <w:tcPr>
+            <w:tcW w:w="0" w:type="auto"/>
+          </w:tcPr>
+          <w:p>
+            <w:pPr>
+              <w:ind w:firstLine="0"/>
+            </w:pPr>
           </w:p>
         </w:tc>
       </w:tr>
@@ -869,38 +905,39 @@
             <w:tcW w:w="0" w:type="auto"/>
           </w:tcPr>
           <w:p>
-            <w:r>
-              <w:t>Постусловия  </w:t>
-            </w:r>
-          </w:p>
-        </w:tc>
-        <w:tc>
-          <w:tcPr>
-            <w:tcW w:w="0" w:type="auto"/>
-          </w:tcPr>
-          <w:p>
-            <w:r>
-              <w:t>Тест выполнен, получен результат        </w:t>
+            <w:pPr>
+              <w:ind w:firstLine="0"/>
+              <w:jc w:val="left"/>
+            </w:pPr>
+            <w:r>
+              <w:t>Постусловия</w:t>
+            </w:r>
+          </w:p>
+        </w:tc>
+        <w:tc>
+          <w:tcPr>
+            <w:tcW w:w="0" w:type="auto"/>
+          </w:tcPr>
+          <w:p>
+            <w:pPr>
+              <w:ind w:firstLine="0"/>
+              <w:jc w:val="left"/>
+            </w:pPr>
+            <w:r>
+              <w:t>Тест выполнен, получен результат</w:t>
             </w:r>
           </w:p>
         </w:tc>
       </w:tr>
     </w:tbl>
     <w:p>
-      <w:pPr>
-        <w:pStyle w:val="a4"/>
-      </w:pPr>
-      <w:r>
-        <w:t>   </w:t>
-      </w:r>
-    </w:p>
-    <w:p>
-      <w:r>
-        <w:t>Спецификация для варианта использования  </w:t>
+      <w:r>
+        <w:lastRenderedPageBreak/>
+        <w:t>Спецификация для варианта использования</w:t>
       </w:r>
       <w:r>
         <w:br/>
-        <w:t>«Выполнить контрольную работу»  </w:t>
+        <w:t>«Выполнить контрольную работу»</w:t>
       </w:r>
     </w:p>
     <w:tbl>
@@ -917,211 +954,8 @@
         <w:tblLook w:val="0020" w:firstRow="1" w:lastRow="0" w:firstColumn="0" w:lastColumn="0" w:noHBand="0" w:noVBand="0"/>
       </w:tblPr>
       <w:tblGrid>
-        <w:gridCol w:w="2399"/>
-        <w:gridCol w:w="6946"/>
-      </w:tblGrid>
-      <w:tr>
-        <w:tc>
-          <w:tcPr>
-            <w:tcW w:w="0" w:type="auto"/>
-          </w:tcPr>
-          <w:p>
-            <w:pPr>
-              <w:tabs>
-                <w:tab w:val="right" w:pos="2183"/>
-              </w:tabs>
-            </w:pPr>
-            <w:r>
-              <w:t>Р</w:t>
-            </w:r>
-            <w:r>
-              <w:t>аздел</w:t>
-            </w:r>
-            <w:r>
-              <w:tab/>
-            </w:r>
-          </w:p>
-        </w:tc>
-        <w:tc>
-          <w:tcPr>
-            <w:tcW w:w="0" w:type="auto"/>
-          </w:tcPr>
-          <w:p>
-            <w:r>
-              <w:t>*Описание*  </w:t>
-            </w:r>
-          </w:p>
-        </w:tc>
-      </w:tr>
-      <w:tr>
-        <w:tc>
-          <w:tcPr>
-            <w:tcW w:w="0" w:type="auto"/>
-          </w:tcPr>
-          <w:p>
-            <w:r>
-              <w:t xml:space="preserve">Краткое </w:t>
-            </w:r>
-            <w:r>
-              <w:t>описание  </w:t>
-            </w:r>
-          </w:p>
-        </w:tc>
-        <w:tc>
-          <w:tcPr>
-            <w:tcW w:w="0" w:type="auto"/>
-          </w:tcPr>
-          <w:p>
-            <w:r>
-              <w:t xml:space="preserve">Пользователь желает пройти контрольную работу по выбранной теме, которую он заранее выбрал в каталоге тем. После выбора темы пользователь переходит в окно </w:t>
-            </w:r>
-            <w:r>
-              <w:lastRenderedPageBreak/>
-              <w:t>прохождения контрольной работы где будут практические задания с ввод</w:t>
-            </w:r>
-            <w:r>
-              <w:t>ом ответа.  </w:t>
-            </w:r>
-          </w:p>
-        </w:tc>
-      </w:tr>
-      <w:tr>
-        <w:tc>
-          <w:tcPr>
-            <w:tcW w:w="0" w:type="auto"/>
-          </w:tcPr>
-          <w:p>
-            <w:r>
-              <w:lastRenderedPageBreak/>
-              <w:t>Субъекты  </w:t>
-            </w:r>
-          </w:p>
-        </w:tc>
-        <w:tc>
-          <w:tcPr>
-            <w:tcW w:w="0" w:type="auto"/>
-          </w:tcPr>
-          <w:p>
-            <w:r>
-              <w:t>Ученик  </w:t>
-            </w:r>
-          </w:p>
-        </w:tc>
-      </w:tr>
-      <w:tr>
-        <w:tc>
-          <w:tcPr>
-            <w:tcW w:w="0" w:type="auto"/>
-          </w:tcPr>
-          <w:p>
-            <w:r>
-              <w:t>Предусловия  </w:t>
-            </w:r>
-          </w:p>
-        </w:tc>
-        <w:tc>
-          <w:tcPr>
-            <w:tcW w:w="0" w:type="auto"/>
-          </w:tcPr>
-          <w:p>
-            <w:r>
-              <w:t>Ученик должен выбрать тему из каталога тем   </w:t>
-            </w:r>
-          </w:p>
-        </w:tc>
-      </w:tr>
-      <w:tr>
-        <w:tc>
-          <w:tcPr>
-            <w:tcW w:w="0" w:type="auto"/>
-          </w:tcPr>
-          <w:p>
-            <w:r>
-              <w:t>Основной поток  </w:t>
-            </w:r>
-          </w:p>
-        </w:tc>
-        <w:tc>
-          <w:tcPr>
-            <w:tcW w:w="0" w:type="auto"/>
-          </w:tcPr>
-          <w:p>
-            <w:r>
-              <w:t>Задания по выбранной теме генерируются системой, задания содержат условие и поле ввода для ответа на него.   </w:t>
-            </w:r>
-          </w:p>
-        </w:tc>
-      </w:tr>
-      <w:tr>
-        <w:tc>
-          <w:tcPr>
-            <w:tcW w:w="0" w:type="auto"/>
-          </w:tcPr>
-          <w:p>
-            <w:r>
-              <w:t>Альтернативный поток  </w:t>
-            </w:r>
-          </w:p>
-        </w:tc>
-        <w:tc>
-          <w:tcPr>
-            <w:tcW w:w="0" w:type="auto"/>
-          </w:tcPr>
-          <w:p>
-            <w:r>
-              <w:t>Отказ от выполнения контрольной работы и возврат к выбору темы.  </w:t>
-            </w:r>
-          </w:p>
-        </w:tc>
-      </w:tr>
-      <w:tr>
-        <w:tc>
-          <w:tcPr>
-            <w:tcW w:w="0" w:type="auto"/>
-          </w:tcPr>
-          <w:p>
-            <w:r>
-              <w:t>Постусловия  </w:t>
-            </w:r>
-          </w:p>
-        </w:tc>
-        <w:tc>
-          <w:tcPr>
-            <w:tcW w:w="0" w:type="auto"/>
-          </w:tcPr>
-          <w:p>
-            <w:r>
-              <w:t>Все задания контрольной работы выполнены и выведен результат.  </w:t>
-            </w:r>
-          </w:p>
-        </w:tc>
-      </w:tr>
-    </w:tbl>
-    <w:p>
-      <w:pPr>
-        <w:pStyle w:val="a4"/>
-      </w:pPr>
-      <w:r>
-        <w:t> </w:t>
-      </w:r>
-    </w:p>
-    <w:p>
-      <w:r>
-        <w:t>Спецификация по варианту использования  </w:t>
-      </w:r>
-      <w:r>
-        <w:br/>
-        <w:t>“Прочитать теорию по теме” </w:t>
-      </w:r>
-    </w:p>
-    <w:tbl>
-      <w:tblPr>
-        <w:tblW w:w="0" w:type="auto"/>
-        <w:tblLook w:val="0020" w:firstRow="1" w:lastRow="0" w:firstColumn="0" w:lastColumn="0" w:noHBand="0" w:noVBand="0"/>
-      </w:tblPr>
-      <w:tblGrid>
-        <w:gridCol w:w="2374"/>
-        <w:gridCol w:w="6981"/>
+        <w:gridCol w:w="2382"/>
+        <w:gridCol w:w="7246"/>
       </w:tblGrid>
       <w:tr>
         <w:trPr>
@@ -1132,21 +966,26 @@
             <w:tcW w:w="0" w:type="auto"/>
           </w:tcPr>
           <w:p>
-            <w:r>
-              <w:t>К</w:t>
-            </w:r>
-            <w:r>
-              <w:t>раткое описание </w:t>
-            </w:r>
-          </w:p>
-        </w:tc>
-        <w:tc>
-          <w:tcPr>
-            <w:tcW w:w="0" w:type="auto"/>
-          </w:tcPr>
-          <w:p>
-            <w:r>
-              <w:t>Ученик желает воспользоваться материалом выбранной из каталога темы. </w:t>
+            <w:pPr>
+              <w:ind w:firstLine="0"/>
+              <w:jc w:val="left"/>
+            </w:pPr>
+            <w:r>
+              <w:t>Раздел</w:t>
+            </w:r>
+          </w:p>
+        </w:tc>
+        <w:tc>
+          <w:tcPr>
+            <w:tcW w:w="0" w:type="auto"/>
+          </w:tcPr>
+          <w:p>
+            <w:pPr>
+              <w:ind w:firstLine="0"/>
+              <w:jc w:val="left"/>
+            </w:pPr>
+            <w:r>
+              <w:t>Описание</w:t>
             </w:r>
           </w:p>
         </w:tc>
@@ -1157,18 +996,26 @@
             <w:tcW w:w="0" w:type="auto"/>
           </w:tcPr>
           <w:p>
-            <w:r>
-              <w:t>Субъекты </w:t>
-            </w:r>
-          </w:p>
-        </w:tc>
-        <w:tc>
-          <w:tcPr>
-            <w:tcW w:w="0" w:type="auto"/>
-          </w:tcPr>
-          <w:p>
-            <w:r>
-              <w:t>Ученик </w:t>
+            <w:pPr>
+              <w:ind w:firstLine="0"/>
+              <w:jc w:val="left"/>
+            </w:pPr>
+            <w:r>
+              <w:t>Краткое описание</w:t>
+            </w:r>
+          </w:p>
+        </w:tc>
+        <w:tc>
+          <w:tcPr>
+            <w:tcW w:w="0" w:type="auto"/>
+          </w:tcPr>
+          <w:p>
+            <w:pPr>
+              <w:ind w:firstLine="0"/>
+              <w:jc w:val="left"/>
+            </w:pPr>
+            <w:r>
+              <w:t>Пользователь желает пройти контрольную работу по выбранной теме, которую он заранее выбрал в каталоге тем. После выбора темы пользователь переходит в окно прохождения контрольной работы где будут практические задания с вводом ответа.</w:t>
             </w:r>
           </w:p>
         </w:tc>
@@ -1179,18 +1026,26 @@
             <w:tcW w:w="0" w:type="auto"/>
           </w:tcPr>
           <w:p>
-            <w:r>
-              <w:t>Предусловия </w:t>
-            </w:r>
-          </w:p>
-        </w:tc>
-        <w:tc>
-          <w:tcPr>
-            <w:tcW w:w="0" w:type="auto"/>
-          </w:tcPr>
-          <w:p>
-            <w:r>
-              <w:t>Ученик должен выбрать тему.  </w:t>
+            <w:pPr>
+              <w:ind w:firstLine="0"/>
+              <w:jc w:val="left"/>
+            </w:pPr>
+            <w:r>
+              <w:t>Субъекты</w:t>
+            </w:r>
+          </w:p>
+        </w:tc>
+        <w:tc>
+          <w:tcPr>
+            <w:tcW w:w="0" w:type="auto"/>
+          </w:tcPr>
+          <w:p>
+            <w:pPr>
+              <w:ind w:firstLine="0"/>
+              <w:jc w:val="left"/>
+            </w:pPr>
+            <w:r>
+              <w:t>Ученик</w:t>
             </w:r>
           </w:p>
         </w:tc>
@@ -1201,21 +1056,29 @@
             <w:tcW w:w="0" w:type="auto"/>
           </w:tcPr>
           <w:p>
-            <w:r>
-              <w:t>Основной поток </w:t>
-            </w:r>
-          </w:p>
-        </w:tc>
-        <w:tc>
-          <w:tcPr>
-            <w:tcW w:w="0" w:type="auto"/>
-          </w:tcPr>
-          <w:p>
-            <w:r>
-              <w:t>Материалы по выбранной теме загружаются в систему, и ученику предоставляется возможность навигации по стра</w:t>
-            </w:r>
-            <w:r>
-              <w:t>ницам, он читает/смотрит и в конце может выбрать один из двух вариантов: закрыть тему или пройти по ней тренировочное тестирование для подготовки к контрольной </w:t>
+            <w:pPr>
+              <w:ind w:firstLine="0"/>
+              <w:jc w:val="left"/>
+            </w:pPr>
+            <w:r>
+              <w:t>Пред</w:t>
+            </w:r>
+            <w:r>
+              <w:t>условия</w:t>
+            </w:r>
+          </w:p>
+        </w:tc>
+        <w:tc>
+          <w:tcPr>
+            <w:tcW w:w="0" w:type="auto"/>
+          </w:tcPr>
+          <w:p>
+            <w:pPr>
+              <w:ind w:firstLine="0"/>
+              <w:jc w:val="left"/>
+            </w:pPr>
+            <w:r>
+              <w:t>Ученик должен выбрать тему из каталога тем</w:t>
             </w:r>
           </w:p>
         </w:tc>
@@ -1226,18 +1089,26 @@
             <w:tcW w:w="0" w:type="auto"/>
           </w:tcPr>
           <w:p>
-            <w:r>
-              <w:t>Альтернативный поток </w:t>
-            </w:r>
-          </w:p>
-        </w:tc>
-        <w:tc>
-          <w:tcPr>
-            <w:tcW w:w="0" w:type="auto"/>
-          </w:tcPr>
-          <w:p>
-            <w:r>
-              <w:t>Нет </w:t>
+            <w:pPr>
+              <w:ind w:firstLine="0"/>
+              <w:jc w:val="left"/>
+            </w:pPr>
+            <w:r>
+              <w:t>Основной поток</w:t>
+            </w:r>
+          </w:p>
+        </w:tc>
+        <w:tc>
+          <w:tcPr>
+            <w:tcW w:w="0" w:type="auto"/>
+          </w:tcPr>
+          <w:p>
+            <w:pPr>
+              <w:ind w:firstLine="0"/>
+              <w:jc w:val="left"/>
+            </w:pPr>
+            <w:r>
+              <w:t>Задания по выбранной теме генерируются системой, задания содержат условие и поле ввода для ответа на него.</w:t>
             </w:r>
           </w:p>
         </w:tc>
@@ -1248,39 +1119,305 @@
             <w:tcW w:w="0" w:type="auto"/>
           </w:tcPr>
           <w:p>
-            <w:r>
-              <w:t>Постусловия </w:t>
-            </w:r>
-          </w:p>
-        </w:tc>
-        <w:tc>
-          <w:tcPr>
-            <w:tcW w:w="0" w:type="auto"/>
-          </w:tcPr>
-          <w:p>
-            <w:r>
-              <w:t>После прохождения теории пользователь получает знания, а тема в общем списке теперь будет отображаться отмеченной, что повлияет на общий показатель знания предметной области.  </w:t>
+            <w:pPr>
+              <w:ind w:firstLine="0"/>
+              <w:jc w:val="left"/>
+            </w:pPr>
+            <w:r>
+              <w:t>Альтернативный поток</w:t>
+            </w:r>
+          </w:p>
+        </w:tc>
+        <w:tc>
+          <w:tcPr>
+            <w:tcW w:w="0" w:type="auto"/>
+          </w:tcPr>
+          <w:p>
+            <w:pPr>
+              <w:ind w:firstLine="0"/>
+              <w:jc w:val="left"/>
+            </w:pPr>
+            <w:r>
+              <w:t>Отказ от выполнения контрольной работы и возврат к выбору темы.</w:t>
+            </w:r>
+          </w:p>
+        </w:tc>
+      </w:tr>
+      <w:tr>
+        <w:tc>
+          <w:tcPr>
+            <w:tcW w:w="0" w:type="auto"/>
+          </w:tcPr>
+          <w:p>
+            <w:pPr>
+              <w:ind w:firstLine="0"/>
+              <w:jc w:val="left"/>
+            </w:pPr>
+            <w:r>
+              <w:t>Постусловия</w:t>
+            </w:r>
+          </w:p>
+        </w:tc>
+        <w:tc>
+          <w:tcPr>
+            <w:tcW w:w="0" w:type="auto"/>
+          </w:tcPr>
+          <w:p>
+            <w:pPr>
+              <w:ind w:firstLine="0"/>
+              <w:jc w:val="left"/>
+            </w:pPr>
+            <w:r>
+              <w:t>Все задания контрольной работы выполнены и выведен результат.</w:t>
             </w:r>
           </w:p>
         </w:tc>
       </w:tr>
     </w:tbl>
     <w:p>
-      <w:pPr>
-        <w:pStyle w:val="a4"/>
-      </w:pPr>
-      <w:r>
-        <w:t> </w:t>
-      </w:r>
-      <w:r>
-        <w:br/>
-        <w:t> </w:t>
-      </w:r>
-      <w:bookmarkEnd w:id="3"/>
-    </w:p>
+      <w:r>
+        <w:t>Спецификация по варианту использования “Прочитать теорию по теме”</w:t>
+      </w:r>
+    </w:p>
+    <w:tbl>
+      <w:tblPr>
+        <w:tblW w:w="0" w:type="auto"/>
+        <w:tblBorders>
+          <w:top w:val="single" w:sz="4" w:space="0" w:color="auto"/>
+          <w:left w:val="single" w:sz="4" w:space="0" w:color="auto"/>
+          <w:bottom w:val="single" w:sz="4" w:space="0" w:color="auto"/>
+          <w:right w:val="single" w:sz="4" w:space="0" w:color="auto"/>
+          <w:insideH w:val="single" w:sz="4" w:space="0" w:color="auto"/>
+          <w:insideV w:val="single" w:sz="4" w:space="0" w:color="auto"/>
+        </w:tblBorders>
+        <w:tblLook w:val="0000" w:firstRow="0" w:lastRow="0" w:firstColumn="0" w:lastColumn="0" w:noHBand="0" w:noVBand="0"/>
+      </w:tblPr>
+      <w:tblGrid>
+        <w:gridCol w:w="2369"/>
+        <w:gridCol w:w="7259"/>
+      </w:tblGrid>
+      <w:tr>
+        <w:tc>
+          <w:tcPr>
+            <w:tcW w:w="0" w:type="auto"/>
+          </w:tcPr>
+          <w:p>
+            <w:pPr>
+              <w:ind w:firstLine="0"/>
+              <w:jc w:val="left"/>
+            </w:pPr>
+            <w:bookmarkStart w:id="6" w:name="_GoBack"/>
+            <w:r>
+              <w:t>Раздел</w:t>
+            </w:r>
+          </w:p>
+        </w:tc>
+        <w:tc>
+          <w:tcPr>
+            <w:tcW w:w="0" w:type="auto"/>
+          </w:tcPr>
+          <w:p>
+            <w:pPr>
+              <w:ind w:firstLine="0"/>
+              <w:jc w:val="left"/>
+            </w:pPr>
+            <w:r>
+              <w:t>Описание</w:t>
+            </w:r>
+          </w:p>
+        </w:tc>
+      </w:tr>
+      <w:tr>
+        <w:tc>
+          <w:tcPr>
+            <w:tcW w:w="0" w:type="auto"/>
+          </w:tcPr>
+          <w:p>
+            <w:pPr>
+              <w:ind w:firstLine="0"/>
+              <w:jc w:val="left"/>
+            </w:pPr>
+            <w:r>
+              <w:t>Краткое описание</w:t>
+            </w:r>
+          </w:p>
+        </w:tc>
+        <w:tc>
+          <w:tcPr>
+            <w:tcW w:w="0" w:type="auto"/>
+          </w:tcPr>
+          <w:p>
+            <w:pPr>
+              <w:ind w:firstLine="0"/>
+              <w:jc w:val="left"/>
+            </w:pPr>
+            <w:r>
+              <w:t>Ученик желает воспользоваться материалом выбранной из каталога темы.</w:t>
+            </w:r>
+          </w:p>
+        </w:tc>
+      </w:tr>
+      <w:tr>
+        <w:tc>
+          <w:tcPr>
+            <w:tcW w:w="0" w:type="auto"/>
+          </w:tcPr>
+          <w:p>
+            <w:pPr>
+              <w:ind w:firstLine="0"/>
+              <w:jc w:val="left"/>
+            </w:pPr>
+            <w:r>
+              <w:t>Субъекты</w:t>
+            </w:r>
+          </w:p>
+        </w:tc>
+        <w:tc>
+          <w:tcPr>
+            <w:tcW w:w="0" w:type="auto"/>
+          </w:tcPr>
+          <w:p>
+            <w:pPr>
+              <w:ind w:firstLine="0"/>
+              <w:jc w:val="left"/>
+            </w:pPr>
+            <w:r>
+              <w:t>Ученик</w:t>
+            </w:r>
+          </w:p>
+        </w:tc>
+      </w:tr>
+      <w:tr>
+        <w:tc>
+          <w:tcPr>
+            <w:tcW w:w="0" w:type="auto"/>
+          </w:tcPr>
+          <w:p>
+            <w:pPr>
+              <w:ind w:firstLine="0"/>
+              <w:jc w:val="left"/>
+            </w:pPr>
+            <w:r>
+              <w:t>Предусловия</w:t>
+            </w:r>
+          </w:p>
+        </w:tc>
+        <w:tc>
+          <w:tcPr>
+            <w:tcW w:w="0" w:type="auto"/>
+          </w:tcPr>
+          <w:p>
+            <w:pPr>
+              <w:ind w:firstLine="0"/>
+              <w:jc w:val="left"/>
+            </w:pPr>
+            <w:r>
+              <w:t>Ученик должен выбрать тему.</w:t>
+            </w:r>
+          </w:p>
+        </w:tc>
+      </w:tr>
+      <w:tr>
+        <w:tc>
+          <w:tcPr>
+            <w:tcW w:w="0" w:type="auto"/>
+          </w:tcPr>
+          <w:p>
+            <w:pPr>
+              <w:ind w:firstLine="0"/>
+              <w:jc w:val="left"/>
+            </w:pPr>
+            <w:r>
+              <w:t>Основной поток</w:t>
+            </w:r>
+          </w:p>
+        </w:tc>
+        <w:tc>
+          <w:tcPr>
+            <w:tcW w:w="0" w:type="auto"/>
+          </w:tcPr>
+          <w:p>
+            <w:pPr>
+              <w:ind w:firstLine="0"/>
+              <w:jc w:val="left"/>
+            </w:pPr>
+            <w:r>
+              <w:t xml:space="preserve">Материалы по выбранной теме загружаются в систему, и ученику предоставляется возможность навигации по страницам, </w:t>
+            </w:r>
+            <w:r>
+              <w:t>он читает/смотрит и в конце может выбрать один из двух вариантов: закрыть тему или пройти по ней тренировочное тестирование для подготовки к контрольной</w:t>
+            </w:r>
+          </w:p>
+        </w:tc>
+      </w:tr>
+      <w:tr>
+        <w:tc>
+          <w:tcPr>
+            <w:tcW w:w="0" w:type="auto"/>
+          </w:tcPr>
+          <w:p>
+            <w:pPr>
+              <w:ind w:firstLine="0"/>
+              <w:jc w:val="left"/>
+            </w:pPr>
+            <w:r>
+              <w:lastRenderedPageBreak/>
+              <w:t>Альтернативный поток</w:t>
+            </w:r>
+          </w:p>
+        </w:tc>
+        <w:tc>
+          <w:tcPr>
+            <w:tcW w:w="0" w:type="auto"/>
+          </w:tcPr>
+          <w:p>
+            <w:pPr>
+              <w:ind w:firstLine="0"/>
+              <w:jc w:val="left"/>
+            </w:pPr>
+            <w:r>
+              <w:t>Нет</w:t>
+            </w:r>
+          </w:p>
+        </w:tc>
+      </w:tr>
+      <w:tr>
+        <w:tc>
+          <w:tcPr>
+            <w:tcW w:w="0" w:type="auto"/>
+          </w:tcPr>
+          <w:p>
+            <w:pPr>
+              <w:ind w:firstLine="0"/>
+              <w:jc w:val="left"/>
+            </w:pPr>
+            <w:r>
+              <w:t>Постусловия</w:t>
+            </w:r>
+          </w:p>
+        </w:tc>
+        <w:tc>
+          <w:tcPr>
+            <w:tcW w:w="0" w:type="auto"/>
+          </w:tcPr>
+          <w:p>
+            <w:pPr>
+              <w:ind w:firstLine="0"/>
+              <w:jc w:val="left"/>
+            </w:pPr>
+            <w:r>
+              <w:t>После прохождения теории пользователь получает знания, а тема в общем списке теперь будет отображаться отмеченной, что повлияет на общий показатель знания предметной области.</w:t>
+            </w:r>
+          </w:p>
+        </w:tc>
+      </w:tr>
+      <w:bookmarkEnd w:id="5"/>
+      <w:bookmarkEnd w:id="6"/>
+    </w:tbl>
+    <w:p/>
     <w:sectPr>
       <w:pgSz w:w="11906" w:h="16838"/>
-      <w:pgMar w:top="1134" w:right="850" w:bottom="1134" w:left="1701" w:header="708" w:footer="708" w:gutter="0"/>
+      <w:pgMar w:top="1134" w:right="567" w:bottom="1134" w:left="1701" w:header="709" w:footer="709" w:gutter="0"/>
       <w:cols w:space="708"/>
       <w:docGrid w:linePitch="360"/>
     </w:sectPr>
@@ -1293,7 +1430,7 @@
   <w:endnote w:type="separator" w:id="-1">
     <w:p>
       <w:pPr>
-        <w:spacing w:after="0" w:line="240" w:lineRule="auto"/>
+        <w:spacing w:line="240" w:lineRule="auto"/>
       </w:pPr>
       <w:r>
         <w:separator/>
@@ -1303,7 +1440,7 @@
   <w:endnote w:type="continuationSeparator" w:id="0">
     <w:p>
       <w:pPr>
-        <w:spacing w:after="0" w:line="240" w:lineRule="auto"/>
+        <w:spacing w:line="240" w:lineRule="auto"/>
       </w:pPr>
       <w:r>
         <w:continuationSeparator/>
@@ -1337,7 +1474,7 @@
   <w:abstractNum w:abstractNumId="0" w15:restartNumberingAfterBreak="0">
     <w:nsid w:val="0000A990"/>
     <w:multiLevelType w:val="multilevel"/>
-    <w:tmpl w:val="1A1CFB32"/>
+    <w:tmpl w:val="55A2821C"/>
     <w:lvl w:ilvl="0">
       <w:numFmt w:val="bullet"/>
       <w:lvlText w:val=" "/>
@@ -1414,7 +1551,7 @@
   <w:abstractNum w:abstractNumId="1" w15:restartNumberingAfterBreak="0">
     <w:nsid w:val="0000A991"/>
     <w:multiLevelType w:val="multilevel"/>
-    <w:tmpl w:val="420C2D48"/>
+    <w:tmpl w:val="F232ED8E"/>
     <w:lvl w:ilvl="0">
       <w:numFmt w:val="bullet"/>
       <w:lvlText w:val="•"/>
@@ -1491,7 +1628,7 @@
   <w:abstractNum w:abstractNumId="2" w15:restartNumberingAfterBreak="0">
     <w:nsid w:val="00A99201"/>
     <w:multiLevelType w:val="multilevel"/>
-    <w:tmpl w:val="9B9C4F4A"/>
+    <w:tmpl w:val="EEAE2954"/>
     <w:lvl w:ilvl="0">
       <w:start w:val="1"/>
       <w:numFmt w:val="decimal"/>
@@ -1871,36 +2008,6 @@
       <w:startOverride w:val="1"/>
     </w:lvlOverride>
   </w:num>
-  <w:num w:numId="19">
-    <w:abstractNumId w:val="2"/>
-    <w:lvlOverride w:ilvl="0">
-      <w:startOverride w:val="1"/>
-    </w:lvlOverride>
-    <w:lvlOverride w:ilvl="1">
-      <w:startOverride w:val="1"/>
-    </w:lvlOverride>
-    <w:lvlOverride w:ilvl="2">
-      <w:startOverride w:val="1"/>
-    </w:lvlOverride>
-    <w:lvlOverride w:ilvl="3">
-      <w:startOverride w:val="1"/>
-    </w:lvlOverride>
-    <w:lvlOverride w:ilvl="4">
-      <w:startOverride w:val="1"/>
-    </w:lvlOverride>
-    <w:lvlOverride w:ilvl="5">
-      <w:startOverride w:val="1"/>
-    </w:lvlOverride>
-    <w:lvlOverride w:ilvl="6">
-      <w:startOverride w:val="1"/>
-    </w:lvlOverride>
-    <w:lvlOverride w:ilvl="7">
-      <w:startOverride w:val="1"/>
-    </w:lvlOverride>
-    <w:lvlOverride w:ilvl="8">
-      <w:startOverride w:val="1"/>
-    </w:lvlOverride>
-  </w:num>
 </w:numbering>
 </file>
 
@@ -1923,7 +2030,7 @@
   </w:docDefaults>
   <w:latentStyles w:defLockedState="0" w:defUIPriority="99" w:defSemiHidden="0" w:defUnhideWhenUsed="0" w:defQFormat="0" w:count="371">
     <w:lsdException w:name="Normal" w:uiPriority="0" w:qFormat="1"/>
-    <w:lsdException w:name="heading 1" w:qFormat="1"/>
+    <w:lsdException w:name="heading 1" w:uiPriority="9" w:qFormat="1"/>
     <w:lsdException w:name="heading 2" w:semiHidden="1" w:uiPriority="9" w:unhideWhenUsed="1" w:qFormat="1"/>
     <w:lsdException w:name="heading 3" w:semiHidden="1" w:uiPriority="9" w:unhideWhenUsed="1" w:qFormat="1"/>
     <w:lsdException w:name="heading 4" w:semiHidden="1" w:uiPriority="9" w:unhideWhenUsed="1" w:qFormat="1"/>
@@ -1988,7 +2095,7 @@
     <w:lsdException w:name="Closing" w:semiHidden="1" w:unhideWhenUsed="1"/>
     <w:lsdException w:name="Signature" w:semiHidden="1" w:unhideWhenUsed="1"/>
     <w:lsdException w:name="Default Paragraph Font" w:semiHidden="1" w:uiPriority="1" w:unhideWhenUsed="1"/>
-    <w:lsdException w:name="Body Text" w:semiHidden="1" w:uiPriority="0" w:unhideWhenUsed="1"/>
+    <w:lsdException w:name="Body Text" w:semiHidden="1" w:unhideWhenUsed="1"/>
     <w:lsdException w:name="Body Text Indent" w:semiHidden="1" w:unhideWhenUsed="1"/>
     <w:lsdException w:name="List Continue" w:semiHidden="1" w:unhideWhenUsed="1"/>
     <w:lsdException w:name="List Continue 2" w:semiHidden="1" w:unhideWhenUsed="1"/>
@@ -2297,36 +2404,34 @@
   <w:style w:type="paragraph" w:default="1" w:styleId="a">
     <w:name w:val="Normal"/>
     <w:qFormat/>
-    <w:rsid w:val="00BB14B5"/>
-    <w:rPr>
-      <w:rFonts w:ascii="Times New Roman" w:hAnsi="Times New Roman" w:cs="Times New Roman"/>
+    <w:rsid w:val="001436D2"/>
+    <w:pPr>
+      <w:spacing w:after="0" w:line="360" w:lineRule="auto"/>
+      <w:ind w:firstLine="709"/>
+      <w:jc w:val="both"/>
+    </w:pPr>
+    <w:rPr>
+      <w:rFonts w:ascii="Times New Roman" w:hAnsi="Times New Roman"/>
       <w:sz w:val="28"/>
-      <w:szCs w:val="28"/>
     </w:rPr>
   </w:style>
   <w:style w:type="paragraph" w:styleId="1">
     <w:name w:val="heading 1"/>
-    <w:basedOn w:val="2"/>
+    <w:basedOn w:val="a"/>
     <w:next w:val="a"/>
     <w:link w:val="10"/>
-    <w:uiPriority w:val="99"/>
+    <w:uiPriority w:val="9"/>
     <w:qFormat/>
-    <w:rsid w:val="006949FF"/>
+    <w:rsid w:val="0037559E"/>
     <w:pPr>
-      <w:keepNext w:val="0"/>
-      <w:keepLines w:val="0"/>
-      <w:spacing w:before="0" w:line="360" w:lineRule="auto"/>
-      <w:ind w:left="288" w:right="144"/>
-      <w:jc w:val="center"/>
+      <w:keepNext/>
+      <w:keepLines/>
+      <w:spacing w:before="240"/>
       <w:outlineLvl w:val="0"/>
     </w:pPr>
     <w:rPr>
-      <w:rFonts w:ascii="Times New Roman" w:eastAsia="Calibri" w:hAnsi="Times New Roman" w:cs="Times New Roman"/>
+      <w:rFonts w:eastAsiaTheme="majorEastAsia" w:cstheme="majorBidi"/>
       <w:b/>
-      <w:bCs/>
-      <w:caps/>
-      <w:color w:val="auto"/>
-      <w:sz w:val="28"/>
       <w:szCs w:val="32"/>
     </w:rPr>
   </w:style>
@@ -2339,17 +2444,16 @@
     <w:semiHidden/>
     <w:unhideWhenUsed/>
     <w:qFormat/>
-    <w:rsid w:val="008F14C3"/>
+    <w:rsid w:val="00F32D65"/>
     <w:pPr>
       <w:keepNext/>
       <w:keepLines/>
-      <w:spacing w:before="40" w:after="0"/>
+      <w:spacing w:before="40"/>
       <w:outlineLvl w:val="1"/>
     </w:pPr>
     <w:rPr>
-      <w:rFonts w:asciiTheme="majorHAnsi" w:eastAsiaTheme="majorEastAsia" w:hAnsiTheme="majorHAnsi" w:cstheme="majorBidi"/>
-      <w:color w:val="2E74B5" w:themeColor="accent1" w:themeShade="BF"/>
-      <w:sz w:val="26"/>
+      <w:rFonts w:eastAsiaTheme="majorEastAsia" w:cstheme="majorBidi"/>
+      <w:b/>
       <w:szCs w:val="26"/>
     </w:rPr>
   </w:style>
@@ -2384,85 +2488,26 @@
     <w:name w:val="No Spacing"/>
     <w:uiPriority w:val="1"/>
     <w:qFormat/>
-    <w:rsid w:val="00BB14B5"/>
+    <w:rsid w:val="00F32D65"/>
     <w:pPr>
       <w:spacing w:after="0" w:line="240" w:lineRule="auto"/>
     </w:pPr>
     <w:rPr>
-      <w:rFonts w:ascii="Times New Roman" w:hAnsi="Times New Roman" w:cs="Times New Roman"/>
+      <w:rFonts w:ascii="Times New Roman" w:hAnsi="Times New Roman"/>
       <w:sz w:val="28"/>
-      <w:szCs w:val="28"/>
     </w:rPr>
   </w:style>
   <w:style w:type="character" w:customStyle="1" w:styleId="10">
     <w:name w:val="Заголовок 1 Знак"/>
     <w:basedOn w:val="a0"/>
     <w:link w:val="1"/>
-    <w:uiPriority w:val="99"/>
-    <w:rsid w:val="006949FF"/>
-    <w:rPr>
-      <w:rFonts w:ascii="Times New Roman" w:eastAsia="Calibri" w:hAnsi="Times New Roman" w:cs="Times New Roman"/>
+    <w:uiPriority w:val="9"/>
+    <w:rsid w:val="0037559E"/>
+    <w:rPr>
+      <w:rFonts w:ascii="Times New Roman" w:eastAsiaTheme="majorEastAsia" w:hAnsi="Times New Roman" w:cstheme="majorBidi"/>
       <w:b/>
-      <w:bCs/>
-      <w:caps/>
       <w:sz w:val="28"/>
       <w:szCs w:val="32"/>
-    </w:rPr>
-  </w:style>
-  <w:style w:type="paragraph" w:styleId="a4">
-    <w:name w:val="Body Text"/>
-    <w:basedOn w:val="a"/>
-    <w:link w:val="a5"/>
-    <w:rsid w:val="008F14C3"/>
-    <w:pPr>
-      <w:widowControl w:val="0"/>
-      <w:autoSpaceDE w:val="0"/>
-      <w:autoSpaceDN w:val="0"/>
-      <w:adjustRightInd w:val="0"/>
-      <w:spacing w:after="120" w:line="240" w:lineRule="auto"/>
-    </w:pPr>
-    <w:rPr>
-      <w:rFonts w:eastAsia="Times New Roman"/>
-      <w:sz w:val="20"/>
-      <w:szCs w:val="20"/>
-      <w:lang w:eastAsia="ru-RU"/>
-    </w:rPr>
-  </w:style>
-  <w:style w:type="character" w:customStyle="1" w:styleId="a5">
-    <w:name w:val="Основной текст Знак"/>
-    <w:basedOn w:val="a0"/>
-    <w:link w:val="a4"/>
-    <w:rsid w:val="008F14C3"/>
-    <w:rPr>
-      <w:rFonts w:ascii="Times New Roman" w:eastAsia="Times New Roman" w:hAnsi="Times New Roman" w:cs="Times New Roman"/>
-      <w:sz w:val="20"/>
-      <w:szCs w:val="20"/>
-      <w:lang w:eastAsia="ru-RU"/>
-    </w:rPr>
-  </w:style>
-  <w:style w:type="paragraph" w:customStyle="1" w:styleId="a6">
-    <w:name w:val="Подпись к рисункам"/>
-    <w:basedOn w:val="a"/>
-    <w:link w:val="a7"/>
-    <w:qFormat/>
-    <w:rsid w:val="008F14C3"/>
-    <w:pPr>
-      <w:spacing w:after="0" w:line="360" w:lineRule="auto"/>
-      <w:jc w:val="center"/>
-    </w:pPr>
-    <w:rPr>
-      <w:rFonts w:eastAsia="Calibri"/>
-    </w:rPr>
-  </w:style>
-  <w:style w:type="character" w:customStyle="1" w:styleId="a7">
-    <w:name w:val="Подпись к рисункам Знак"/>
-    <w:basedOn w:val="a0"/>
-    <w:link w:val="a6"/>
-    <w:rsid w:val="008F14C3"/>
-    <w:rPr>
-      <w:rFonts w:ascii="Times New Roman" w:eastAsia="Calibri" w:hAnsi="Times New Roman" w:cs="Times New Roman"/>
-      <w:sz w:val="28"/>
-      <w:szCs w:val="28"/>
     </w:rPr>
   </w:style>
   <w:style w:type="character" w:customStyle="1" w:styleId="20">
@@ -2471,12 +2516,85 @@
     <w:link w:val="2"/>
     <w:uiPriority w:val="9"/>
     <w:semiHidden/>
-    <w:rsid w:val="008F14C3"/>
-    <w:rPr>
-      <w:rFonts w:asciiTheme="majorHAnsi" w:eastAsiaTheme="majorEastAsia" w:hAnsiTheme="majorHAnsi" w:cstheme="majorBidi"/>
-      <w:color w:val="2E74B5" w:themeColor="accent1" w:themeShade="BF"/>
-      <w:sz w:val="26"/>
+    <w:rsid w:val="00F32D65"/>
+    <w:rPr>
+      <w:rFonts w:ascii="Times New Roman" w:eastAsiaTheme="majorEastAsia" w:hAnsi="Times New Roman" w:cstheme="majorBidi"/>
+      <w:b/>
+      <w:sz w:val="28"/>
       <w:szCs w:val="26"/>
+    </w:rPr>
+  </w:style>
+  <w:style w:type="paragraph" w:styleId="a4">
+    <w:name w:val="TOC Heading"/>
+    <w:basedOn w:val="1"/>
+    <w:next w:val="a"/>
+    <w:uiPriority w:val="39"/>
+    <w:unhideWhenUsed/>
+    <w:qFormat/>
+    <w:rsid w:val="0037559E"/>
+    <w:pPr>
+      <w:jc w:val="center"/>
+      <w:outlineLvl w:val="9"/>
+    </w:pPr>
+    <w:rPr>
+      <w:lang w:eastAsia="ru-RU"/>
+    </w:rPr>
+  </w:style>
+  <w:style w:type="paragraph" w:styleId="a5">
+    <w:name w:val="header"/>
+    <w:basedOn w:val="a"/>
+    <w:link w:val="a6"/>
+    <w:uiPriority w:val="99"/>
+    <w:unhideWhenUsed/>
+    <w:rsid w:val="00EA179B"/>
+    <w:pPr>
+      <w:tabs>
+        <w:tab w:val="center" w:pos="4677"/>
+        <w:tab w:val="right" w:pos="9355"/>
+      </w:tabs>
+      <w:spacing w:line="240" w:lineRule="auto"/>
+    </w:pPr>
+  </w:style>
+  <w:style w:type="character" w:customStyle="1" w:styleId="a6">
+    <w:name w:val="Верхний колонтитул Знак"/>
+    <w:basedOn w:val="a0"/>
+    <w:link w:val="a5"/>
+    <w:uiPriority w:val="99"/>
+    <w:rsid w:val="00EA179B"/>
+    <w:rPr>
+      <w:rFonts w:ascii="Times New Roman" w:hAnsi="Times New Roman"/>
+      <w:sz w:val="28"/>
+    </w:rPr>
+  </w:style>
+  <w:style w:type="paragraph" w:styleId="a7">
+    <w:name w:val="footer"/>
+    <w:basedOn w:val="a"/>
+    <w:link w:val="a8"/>
+    <w:uiPriority w:val="99"/>
+    <w:unhideWhenUsed/>
+    <w:rsid w:val="00EA179B"/>
+    <w:pPr>
+      <w:tabs>
+        <w:tab w:val="center" w:pos="4680"/>
+        <w:tab w:val="right" w:pos="9360"/>
+      </w:tabs>
+      <w:spacing w:line="240" w:lineRule="auto"/>
+    </w:pPr>
+    <w:rPr>
+      <w:rFonts w:asciiTheme="minorHAnsi" w:eastAsiaTheme="minorEastAsia" w:hAnsiTheme="minorHAnsi" w:cs="Times New Roman"/>
+      <w:sz w:val="22"/>
+      <w:lang w:eastAsia="ru-RU"/>
+    </w:rPr>
+  </w:style>
+  <w:style w:type="character" w:customStyle="1" w:styleId="a8">
+    <w:name w:val="Нижний колонтитул Знак"/>
+    <w:basedOn w:val="a0"/>
+    <w:link w:val="a7"/>
+    <w:uiPriority w:val="99"/>
+    <w:rsid w:val="00EA179B"/>
+    <w:rPr>
+      <w:rFonts w:eastAsiaTheme="minorEastAsia" w:cs="Times New Roman"/>
+      <w:lang w:eastAsia="ru-RU"/>
     </w:rPr>
   </w:style>
   <w:style w:type="paragraph" w:customStyle="1" w:styleId="SourceCode">
